--- a/Lab Manual CN-2022.docx
+++ b/Lab Manual CN-2022.docx
@@ -1520,7 +1520,7 @@
               </wp:anchor>
             </w:drawing>
           </mc:Choice>
-          <mc:Fallback xmlns:w16sdtdh="http://schemas.microsoft.com/office/word/2020/wordml/sdtdatahash" xmlns:w16="http://schemas.microsoft.com/office/word/2018/wordml" xmlns:w16cex="http://schemas.microsoft.com/office/word/2018/wordml/cex">
+          <mc:Fallback xmlns:w16cex="http://schemas.microsoft.com/office/word/2018/wordml/cex" xmlns:w16="http://schemas.microsoft.com/office/word/2018/wordml" xmlns:w16sdtdh="http://schemas.microsoft.com/office/word/2020/wordml/sdtdatahash">
             <w:pict>
               <v:shapetype w14:anchorId="6E0EBBEF" id="_x0000_t32" coordsize="21600,21600" o:spt="32" o:oned="t" path="m,l21600,21600e" filled="f">
                 <v:path arrowok="t" fillok="f" o:connecttype="none"/>
@@ -1600,7 +1600,7 @@
               </wp:anchor>
             </w:drawing>
           </mc:Choice>
-          <mc:Fallback xmlns:w16sdtdh="http://schemas.microsoft.com/office/word/2020/wordml/sdtdatahash" xmlns:w16="http://schemas.microsoft.com/office/word/2018/wordml" xmlns:w16cex="http://schemas.microsoft.com/office/word/2018/wordml/cex">
+          <mc:Fallback xmlns:w16cex="http://schemas.microsoft.com/office/word/2018/wordml/cex" xmlns:w16="http://schemas.microsoft.com/office/word/2018/wordml" xmlns:w16sdtdh="http://schemas.microsoft.com/office/word/2020/wordml/sdtdatahash">
             <w:pict>
               <v:shape w14:anchorId="1A171BD6" id="Straight Arrow Connector 14" o:spid="_x0000_s1026" type="#_x0000_t32" style="position:absolute;margin-left:182.25pt;margin-top:28.2pt;width:72.75pt;height:0;z-index:251667968;visibility:visible;mso-wrap-style:square;mso-width-percent:0;mso-height-percent:0;mso-wrap-distance-left:9pt;mso-wrap-distance-top:0;mso-wrap-distance-right:9pt;mso-wrap-distance-bottom:0;mso-position-horizontal:absolute;mso-position-horizontal-relative:text;mso-position-vertical:absolute;mso-position-vertical-relative:text;mso-width-percent:0;mso-height-percent:0;mso-width-relative:page;mso-height-relative:page" o:gfxdata="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">
                 <v:stroke dashstyle="dash" endarrow="block"/>
@@ -1772,7 +1772,7 @@
               </wp:anchor>
             </w:drawing>
           </mc:Choice>
-          <mc:Fallback xmlns:w16sdtdh="http://schemas.microsoft.com/office/word/2020/wordml/sdtdatahash" xmlns:w16="http://schemas.microsoft.com/office/word/2018/wordml" xmlns:w16cex="http://schemas.microsoft.com/office/word/2018/wordml/cex">
+          <mc:Fallback xmlns:w16cex="http://schemas.microsoft.com/office/word/2018/wordml/cex" xmlns:w16="http://schemas.microsoft.com/office/word/2018/wordml" xmlns:w16sdtdh="http://schemas.microsoft.com/office/word/2020/wordml/sdtdatahash">
             <w:pict>
               <v:shape w14:anchorId="0BD8CFE7" id="Straight Arrow Connector 12" o:spid="_x0000_s1026" type="#_x0000_t32" style="position:absolute;margin-left:34.5pt;margin-top:13.25pt;width:72.75pt;height:0;z-index:251663872;visibility:visible;mso-wrap-style:square;mso-width-percent:0;mso-height-percent:0;mso-wrap-distance-left:9pt;mso-wrap-distance-top:0;mso-wrap-distance-right:9pt;mso-wrap-distance-bottom:0;mso-position-horizontal:absolute;mso-position-horizontal-relative:text;mso-position-vertical:absolute;mso-position-vertical-relative:text;mso-width-percent:0;mso-height-percent:0;mso-width-relative:page;mso-height-relative:page" o:gfxdata="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">
                 <v:stroke endarrow="block"/>
@@ -2028,7 +2028,7 @@
               </wp:anchor>
             </w:drawing>
           </mc:Choice>
-          <mc:Fallback xmlns:w16sdtdh="http://schemas.microsoft.com/office/word/2020/wordml/sdtdatahash" xmlns:w16="http://schemas.microsoft.com/office/word/2018/wordml" xmlns:w16cex="http://schemas.microsoft.com/office/word/2018/wordml/cex">
+          <mc:Fallback xmlns:w16cex="http://schemas.microsoft.com/office/word/2018/wordml/cex" xmlns:w16="http://schemas.microsoft.com/office/word/2018/wordml" xmlns:w16sdtdh="http://schemas.microsoft.com/office/word/2020/wordml/sdtdatahash">
             <w:pict>
               <v:shape w14:anchorId="509C60D5" id="Straight Arrow Connector 13" o:spid="_x0000_s1026" type="#_x0000_t32" style="position:absolute;margin-left:335.55pt;margin-top:5.45pt;width:39.75pt;height:.75pt;flip:x y;z-index:251668992;visibility:visible;mso-wrap-style:square;mso-width-percent:0;mso-height-percent:0;mso-wrap-distance-left:9pt;mso-wrap-distance-top:0;mso-wrap-distance-right:9pt;mso-wrap-distance-bottom:0;mso-position-horizontal:absolute;mso-position-horizontal-relative:text;mso-position-vertical:absolute;mso-position-vertical-relative:text;mso-width-percent:0;mso-height-percent:0;mso-width-relative:page;mso-height-relative:page" o:gfxdata="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">
                 <v:stroke endarrow="block"/>
@@ -2190,7 +2190,7 @@
               </wp:anchor>
             </w:drawing>
           </mc:Choice>
-          <mc:Fallback xmlns:w16sdtdh="http://schemas.microsoft.com/office/word/2020/wordml/sdtdatahash" xmlns:w16="http://schemas.microsoft.com/office/word/2018/wordml" xmlns:w16cex="http://schemas.microsoft.com/office/word/2018/wordml/cex">
+          <mc:Fallback xmlns:w16cex="http://schemas.microsoft.com/office/word/2018/wordml/cex" xmlns:w16="http://schemas.microsoft.com/office/word/2018/wordml" xmlns:w16sdtdh="http://schemas.microsoft.com/office/word/2020/wordml/sdtdatahash">
             <w:pict>
               <v:shape w14:anchorId="5ED73287" id="Straight Arrow Connector 22" o:spid="_x0000_s1026" type="#_x0000_t32" style="position:absolute;margin-left:48.75pt;margin-top:1.35pt;width:57.75pt;height:0;flip:x;z-index:251674112;visibility:visible;mso-wrap-style:square;mso-wrap-distance-left:9pt;mso-wrap-distance-top:0;mso-wrap-distance-right:9pt;mso-wrap-distance-bottom:0;mso-position-horizontal:absolute;mso-position-horizontal-relative:text;mso-position-vertical:absolute;mso-position-vertical-relative:text" o:gfxdata="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" strokecolor="black [3040]">
                 <v:stroke endarrow="block"/>
@@ -3880,7 +3880,31 @@
               <w:t>2.</w:t>
             </w:r>
             <w:r>
-              <w:t xml:space="preserve"> Write a program using pipe to accept integer at parent and pass it to child. Child should check that number is Armstrong number or not and accordingly send a strong message - YES or NO to parent.</w:t>
+              <w:t xml:space="preserve"> Write a program using pipe to accept integer at parent and pass it to child. Child should check that number is Armstrong number or not and accordingly send </w:t>
+            </w:r>
+            <w:r>
+              <w:t>a message</w:t>
+            </w:r>
+            <w:r>
+              <w:t xml:space="preserve"> - </w:t>
+            </w:r>
+            <w:r>
+              <w:rPr>
+                <w:b/>
+              </w:rPr>
+              <w:t>YES</w:t>
+            </w:r>
+            <w:r>
+              <w:t xml:space="preserve"> or </w:t>
+            </w:r>
+            <w:r>
+              <w:rPr>
+                <w:b/>
+              </w:rPr>
+              <w:t>NO</w:t>
+            </w:r>
+            <w:r>
+              <w:t xml:space="preserve"> to parent.</w:t>
             </w:r>
           </w:p>
           <w:p>
@@ -3955,7 +3979,13 @@
               <w:t>5.</w:t>
             </w:r>
             <w:r>
-              <w:t xml:space="preserve"> Write a program using pipe to accept a matrix on n X n and pass it to child. Child will multiply each element of user choice to each element return new matrix back to parent. </w:t>
+              <w:t xml:space="preserve"> Write a program using pipe to accept a matrix on n X n and pass it to child. Child will multiply each element of user</w:t>
+            </w:r>
+            <w:r>
+              <w:t>’s</w:t>
+            </w:r>
+            <w:r>
+              <w:t xml:space="preserve"> choice to each element return new matrix back to parent. </w:t>
             </w:r>
           </w:p>
           <w:p>
@@ -4473,10 +4503,205 @@
               <w:autoSpaceDN w:val="0"/>
               <w:adjustRightInd w:val="0"/>
               <w:jc w:val="both"/>
-              <w:rPr>
-                <w:rFonts w:asciiTheme="minorHAnsi" w:hAnsiTheme="minorHAnsi"/>
-              </w:rPr>
-            </w:pPr>
+            </w:pPr>
+            <w:r>
+              <w:rPr>
+                <w:b/>
+              </w:rPr>
+              <w:t>1.</w:t>
+            </w:r>
+            <w:r>
+              <w:t xml:space="preserve"> </w:t>
+            </w:r>
+            <w:r>
+              <w:t>Write a client server program using shared memory to</w:t>
+            </w:r>
+            <w:r>
+              <w:t xml:space="preserve"> transmit data between server and client. Client accepts a Matrix and transmits to Server. Server displays received Matrix and finds transpose of </w:t>
+            </w:r>
+            <w:r>
+              <w:t xml:space="preserve">the </w:t>
+            </w:r>
+            <w:r>
+              <w:t>matrix.</w:t>
+            </w:r>
+            <w:r>
+              <w:t xml:space="preserve"> </w:t>
+            </w:r>
+            <w:r>
+              <w:t>Transposed</w:t>
+            </w:r>
+            <w:r>
+              <w:t xml:space="preserve"> matrix is sent back to client and client displays the received </w:t>
+            </w:r>
+            <w:r>
+              <w:t xml:space="preserve">transposed matrix. </w:t>
+            </w:r>
+          </w:p>
+          <w:p>
+            <w:pPr>
+              <w:autoSpaceDE w:val="0"/>
+              <w:autoSpaceDN w:val="0"/>
+              <w:adjustRightInd w:val="0"/>
+              <w:jc w:val="both"/>
+              <w:rPr>
+                <w:sz w:val="10"/>
+              </w:rPr>
+            </w:pPr>
+          </w:p>
+          <w:p>
+            <w:pPr>
+              <w:autoSpaceDE w:val="0"/>
+              <w:autoSpaceDN w:val="0"/>
+              <w:adjustRightInd w:val="0"/>
+              <w:jc w:val="both"/>
+            </w:pPr>
+            <w:r>
+              <w:rPr>
+                <w:b/>
+              </w:rPr>
+              <w:t>2.</w:t>
+            </w:r>
+            <w:r>
+              <w:t xml:space="preserve"> </w:t>
+            </w:r>
+            <w:r>
+              <w:t>Write a client server program using shared memory to transmit data between server and client. Client accepts a</w:t>
+            </w:r>
+            <w:r>
+              <w:t xml:space="preserve">n integer and transmits to Server. Server displays received integer and check the number for Armstrong number. If </w:t>
+            </w:r>
+            <w:r>
+              <w:t>the number is</w:t>
+            </w:r>
+            <w:r>
+              <w:t xml:space="preserve"> Armstrong number, server sends </w:t>
+            </w:r>
+            <w:r>
+              <w:rPr>
+                <w:b/>
+              </w:rPr>
+              <w:t>YES</w:t>
+            </w:r>
+            <w:r>
+              <w:t xml:space="preserve"> to client otherwise </w:t>
+            </w:r>
+            <w:r>
+              <w:rPr>
+                <w:b/>
+              </w:rPr>
+              <w:t>NO</w:t>
+            </w:r>
+            <w:r>
+              <w:t>. Client displays the received message.</w:t>
+            </w:r>
+          </w:p>
+          <w:p>
+            <w:pPr>
+              <w:autoSpaceDE w:val="0"/>
+              <w:autoSpaceDN w:val="0"/>
+              <w:adjustRightInd w:val="0"/>
+              <w:jc w:val="both"/>
+              <w:rPr>
+                <w:sz w:val="12"/>
+              </w:rPr>
+            </w:pPr>
+          </w:p>
+          <w:p>
+            <w:pPr>
+              <w:autoSpaceDE w:val="0"/>
+              <w:autoSpaceDN w:val="0"/>
+              <w:adjustRightInd w:val="0"/>
+              <w:jc w:val="both"/>
+              <w:rPr>
+                <w:sz w:val="10"/>
+              </w:rPr>
+            </w:pPr>
+            <w:r>
+              <w:rPr>
+                <w:b/>
+              </w:rPr>
+              <w:t>3.</w:t>
+            </w:r>
+            <w:r>
+              <w:rPr>
+                <w:sz w:val="10"/>
+              </w:rPr>
+              <w:t xml:space="preserve"> </w:t>
+            </w:r>
+            <w:r>
+              <w:t xml:space="preserve">Write a client server program using shared memory to transmit data between server and client. Client accepts </w:t>
+            </w:r>
+            <w:r>
+              <w:rPr>
+                <w:b/>
+              </w:rPr>
+              <w:t>State/Capital</w:t>
+            </w:r>
+            <w:r>
+              <w:t xml:space="preserve"> </w:t>
+            </w:r>
+            <w:r>
+              <w:rPr>
+                <w:b/>
+              </w:rPr>
+              <w:t>City</w:t>
+            </w:r>
+            <w:r>
+              <w:t xml:space="preserve"> and transmits to Server. Server displays received data (as </w:t>
+            </w:r>
+            <w:r>
+              <w:rPr>
+                <w:b/>
+              </w:rPr>
+              <w:t>state</w:t>
+            </w:r>
+            <w:r>
+              <w:t>/</w:t>
+            </w:r>
+            <w:r>
+              <w:rPr>
+                <w:b/>
+              </w:rPr>
+              <w:t>capital</w:t>
+            </w:r>
+            <w:r>
+              <w:t xml:space="preserve"> city) and finds the capital or state depending what data received. Assume that Server has </w:t>
+            </w:r>
+            <w:r>
+              <w:rPr>
+                <w:b/>
+              </w:rPr>
+              <w:t>2-D</w:t>
+            </w:r>
+            <w:r>
+              <w:t xml:space="preserve"> database which stores at least for 5 states and corresponding capital city. If corresponding city/stat</w:t>
+            </w:r>
+            <w:r>
+              <w:t xml:space="preserve">e is found return </w:t>
+            </w:r>
+            <w:r>
+              <w:lastRenderedPageBreak/>
+              <w:t xml:space="preserve">the found information or </w:t>
+            </w:r>
+            <w:r>
+              <w:rPr>
+                <w:b/>
+              </w:rPr>
+              <w:t>NO MATCH FOUND</w:t>
+            </w:r>
+            <w:r>
+              <w:t xml:space="preserve"> to the client. Client</w:t>
+            </w:r>
+            <w:r>
+              <w:t xml:space="preserve"> displays the received </w:t>
+            </w:r>
+            <w:r>
+              <w:t>information</w:t>
+            </w:r>
+            <w:r>
+              <w:t>.</w:t>
+            </w:r>
           </w:p>
         </w:tc>
       </w:tr>
@@ -4505,6 +4730,7 @@
                 <w:caps/>
                 <w:sz w:val="22"/>
               </w:rPr>
+              <w:lastRenderedPageBreak/>
               <w:t>L</w:t>
             </w:r>
             <w:r>
@@ -4530,14 +4756,173 @@
               <w:rPr>
                 <w:rFonts w:asciiTheme="minorHAnsi" w:hAnsiTheme="minorHAnsi"/>
                 <w:b/>
+                <w:bCs/>
               </w:rPr>
             </w:pPr>
             <w:r>
               <w:rPr>
                 <w:rFonts w:asciiTheme="minorHAnsi" w:hAnsiTheme="minorHAnsi"/>
                 <w:b/>
+                <w:bCs/>
               </w:rPr>
               <w:t>Socket Programming-TCP</w:t>
+            </w:r>
+          </w:p>
+          <w:p>
+            <w:pPr>
+              <w:pStyle w:val="ListParagraph"/>
+              <w:numPr>
+                <w:ilvl w:val="0"/>
+                <w:numId w:val="42"/>
+              </w:numPr>
+              <w:jc w:val="both"/>
+              <w:rPr>
+                <w:rFonts w:ascii="Times New Roman" w:eastAsia="Times New Roman" w:hAnsi="Times New Roman"/>
+                <w:sz w:val="24"/>
+                <w:szCs w:val="24"/>
+              </w:rPr>
+            </w:pPr>
+            <w:r>
+              <w:rPr>
+                <w:rFonts w:ascii="Times New Roman" w:eastAsia="Times New Roman" w:hAnsi="Times New Roman"/>
+                <w:sz w:val="24"/>
+                <w:szCs w:val="24"/>
+              </w:rPr>
+              <w:t>Write a client-server chat socket program using TCP protocol to chat in infinite loop until client ends the chat session.</w:t>
+            </w:r>
+          </w:p>
+          <w:p>
+            <w:pPr>
+              <w:pStyle w:val="ListParagraph"/>
+              <w:numPr>
+                <w:ilvl w:val="0"/>
+                <w:numId w:val="42"/>
+              </w:numPr>
+              <w:jc w:val="both"/>
+              <w:rPr>
+                <w:rFonts w:ascii="Times New Roman" w:eastAsia="Times New Roman" w:hAnsi="Times New Roman"/>
+                <w:sz w:val="24"/>
+                <w:szCs w:val="24"/>
+              </w:rPr>
+            </w:pPr>
+            <w:r>
+              <w:rPr>
+                <w:rFonts w:ascii="Times New Roman" w:eastAsia="Times New Roman" w:hAnsi="Times New Roman"/>
+                <w:sz w:val="24"/>
+                <w:szCs w:val="24"/>
+              </w:rPr>
+              <w:t xml:space="preserve">Write a client-server socket program using TCP. Client accepts an IP address and sends to server. Server receives IP address and displays it. Server process the IP address to identify the class of IP address (A, B, C, D, E). Server sends class and default mask to the client via socket. Client displays the result. </w:t>
+            </w:r>
+          </w:p>
+          <w:p>
+            <w:pPr>
+              <w:pStyle w:val="ListParagraph"/>
+              <w:ind w:left="360"/>
+              <w:jc w:val="both"/>
+              <w:rPr>
+                <w:sz w:val="4"/>
+              </w:rPr>
+            </w:pPr>
+          </w:p>
+          <w:p>
+            <w:pPr>
+              <w:pStyle w:val="ListParagraph"/>
+              <w:numPr>
+                <w:ilvl w:val="0"/>
+                <w:numId w:val="42"/>
+              </w:numPr>
+              <w:jc w:val="both"/>
+              <w:rPr>
+                <w:rFonts w:ascii="Times New Roman" w:eastAsia="Times New Roman" w:hAnsi="Times New Roman"/>
+                <w:sz w:val="24"/>
+                <w:szCs w:val="24"/>
+              </w:rPr>
+            </w:pPr>
+            <w:r>
+              <w:rPr>
+                <w:rFonts w:ascii="Times New Roman" w:eastAsia="Times New Roman" w:hAnsi="Times New Roman"/>
+                <w:sz w:val="24"/>
+                <w:szCs w:val="24"/>
+              </w:rPr>
+              <w:t>Write a client-server socket program using TCP. Assume that Server has pre-stored information about five Account number, PIN and Balance. Client accepts account number, pin and withdrawal amount and sends to Server If account holder is valid then performs withdrawal operations provided enough balance is available otherwise display invalid AccNo/PIN or No enough Balance. Assume that account can maintain 1000 balance.</w:t>
+            </w:r>
+          </w:p>
+          <w:p>
+            <w:pPr>
+              <w:pStyle w:val="ListParagraph"/>
+              <w:ind w:left="360"/>
+              <w:jc w:val="both"/>
+              <w:rPr>
+                <w:rFonts w:ascii="Times New Roman" w:eastAsia="Times New Roman" w:hAnsi="Times New Roman"/>
+                <w:sz w:val="6"/>
+                <w:szCs w:val="24"/>
+              </w:rPr>
+            </w:pPr>
+          </w:p>
+          <w:p>
+            <w:pPr>
+              <w:pStyle w:val="ListParagraph"/>
+              <w:numPr>
+                <w:ilvl w:val="0"/>
+                <w:numId w:val="42"/>
+              </w:numPr>
+              <w:jc w:val="both"/>
+              <w:rPr>
+                <w:rFonts w:ascii="Times New Roman" w:hAnsi="Times New Roman"/>
+              </w:rPr>
+            </w:pPr>
+            <w:r>
+              <w:rPr>
+                <w:rFonts w:ascii="Times New Roman" w:eastAsia="Times New Roman" w:hAnsi="Times New Roman"/>
+                <w:sz w:val="24"/>
+                <w:szCs w:val="24"/>
+              </w:rPr>
+              <w:t>Write a client-server socket program using TCP. Client accepts and sends coefficients (a, b, c) of a quadratic equation to server. Server calculates roots of quadratic equation and return roots to client. Client displays the roots of quadratic equation. Consider all possibilities of a, b, c values.</w:t>
+            </w:r>
+          </w:p>
+          <w:p>
+            <w:pPr>
+              <w:pStyle w:val="ListParagraph"/>
+              <w:numPr>
+                <w:ilvl w:val="0"/>
+                <w:numId w:val="42"/>
+              </w:numPr>
+              <w:jc w:val="both"/>
+              <w:rPr>
+                <w:rFonts w:ascii="Times New Roman" w:hAnsi="Times New Roman"/>
+              </w:rPr>
+            </w:pPr>
+            <w:r>
+              <w:rPr>
+                <w:rFonts w:ascii="Times New Roman" w:eastAsia="Times New Roman" w:hAnsi="Times New Roman"/>
+                <w:sz w:val="24"/>
+                <w:szCs w:val="24"/>
+              </w:rPr>
+              <w:t>Write a client-server socket program using TCP.</w:t>
+            </w:r>
+            <w:r>
+              <w:rPr>
+                <w:rFonts w:ascii="Times New Roman" w:eastAsia="Times New Roman" w:hAnsi="Times New Roman"/>
+                <w:sz w:val="24"/>
+                <w:szCs w:val="24"/>
+              </w:rPr>
+              <w:t xml:space="preserve"> </w:t>
+            </w:r>
+            <w:r>
+              <w:rPr>
+                <w:rFonts w:ascii="Times New Roman" w:eastAsia="Times New Roman" w:hAnsi="Times New Roman"/>
+                <w:sz w:val="24"/>
+                <w:szCs w:val="24"/>
+              </w:rPr>
+              <w:t>Client accepts</w:t>
+            </w:r>
+            <w:r>
+              <w:rPr>
+                <w:rFonts w:ascii="Times New Roman" w:eastAsia="Times New Roman" w:hAnsi="Times New Roman"/>
+                <w:sz w:val="24"/>
+                <w:szCs w:val="24"/>
+              </w:rPr>
+              <w:t xml:space="preserve"> a classless IP address and passes to Server. Server displays received information and finds the mask and network address. Server returns mask and network address to client. Client displays the received information.</w:t>
             </w:r>
           </w:p>
         </w:tc>
@@ -4567,7 +4952,6 @@
                 <w:caps/>
                 <w:sz w:val="22"/>
               </w:rPr>
-              <w:lastRenderedPageBreak/>
               <w:t>L7</w:t>
             </w:r>
           </w:p>
@@ -4602,11 +4986,22 @@
               <w:t>UDP</w:t>
             </w:r>
           </w:p>
+          <w:p>
+            <w:pPr>
+              <w:autoSpaceDE w:val="0"/>
+              <w:autoSpaceDN w:val="0"/>
+              <w:adjustRightInd w:val="0"/>
+              <w:jc w:val="both"/>
+            </w:pPr>
+            <w:r>
+              <w:t>Implement the programs given in L6 using UDP.</w:t>
+            </w:r>
+          </w:p>
         </w:tc>
       </w:tr>
       <w:tr>
         <w:trPr>
-          <w:trHeight w:val="2708"/>
+          <w:trHeight w:val="1931"/>
           <w:jc w:val="center"/>
         </w:trPr>
         <w:tc>
@@ -4628,6 +5023,7 @@
                 <w:caps/>
                 <w:sz w:val="22"/>
               </w:rPr>
+              <w:lastRenderedPageBreak/>
               <w:t>L8</w:t>
             </w:r>
           </w:p>
@@ -4662,11 +5058,113 @@
               <w:t xml:space="preserve"> Multi Client</w:t>
             </w:r>
           </w:p>
+          <w:p>
+            <w:pPr>
+              <w:pStyle w:val="ListParagraph"/>
+              <w:numPr>
+                <w:ilvl w:val="0"/>
+                <w:numId w:val="43"/>
+              </w:numPr>
+              <w:jc w:val="both"/>
+              <w:rPr>
+                <w:rFonts w:ascii="Times New Roman" w:eastAsia="Times New Roman" w:hAnsi="Times New Roman"/>
+                <w:sz w:val="24"/>
+                <w:szCs w:val="24"/>
+              </w:rPr>
+            </w:pPr>
+            <w:r>
+              <w:rPr>
+                <w:rFonts w:ascii="Times New Roman" w:eastAsia="Times New Roman" w:hAnsi="Times New Roman"/>
+                <w:sz w:val="24"/>
+                <w:szCs w:val="24"/>
+              </w:rPr>
+              <w:t xml:space="preserve">Write a client-server chat socket program using TCP protocol to chat </w:t>
+            </w:r>
+            <w:r>
+              <w:rPr>
+                <w:rFonts w:ascii="Times New Roman" w:eastAsia="Times New Roman" w:hAnsi="Times New Roman"/>
+                <w:sz w:val="24"/>
+                <w:szCs w:val="24"/>
+              </w:rPr>
+              <w:t xml:space="preserve">two clients with server </w:t>
+            </w:r>
+            <w:r>
+              <w:rPr>
+                <w:rFonts w:ascii="Times New Roman" w:eastAsia="Times New Roman" w:hAnsi="Times New Roman"/>
+                <w:sz w:val="24"/>
+                <w:szCs w:val="24"/>
+              </w:rPr>
+              <w:t>in loop until client ends the chat session.</w:t>
+            </w:r>
+          </w:p>
+          <w:p>
+            <w:pPr>
+              <w:pStyle w:val="ListParagraph"/>
+              <w:numPr>
+                <w:ilvl w:val="0"/>
+                <w:numId w:val="43"/>
+              </w:numPr>
+              <w:jc w:val="both"/>
+              <w:rPr>
+                <w:rFonts w:ascii="Times New Roman" w:eastAsia="Times New Roman" w:hAnsi="Times New Roman"/>
+                <w:sz w:val="24"/>
+                <w:szCs w:val="24"/>
+              </w:rPr>
+            </w:pPr>
+            <w:r>
+              <w:rPr>
+                <w:rFonts w:ascii="Times New Roman" w:eastAsia="Times New Roman" w:hAnsi="Times New Roman"/>
+                <w:sz w:val="24"/>
+                <w:szCs w:val="24"/>
+              </w:rPr>
+              <w:t xml:space="preserve">Write a </w:t>
+            </w:r>
+            <w:r>
+              <w:rPr>
+                <w:rFonts w:ascii="Times New Roman" w:eastAsia="Times New Roman" w:hAnsi="Times New Roman"/>
+                <w:sz w:val="24"/>
+                <w:szCs w:val="24"/>
+              </w:rPr>
+              <w:t xml:space="preserve">multi-client </w:t>
+            </w:r>
+            <w:r>
+              <w:rPr>
+                <w:rFonts w:ascii="Times New Roman" w:eastAsia="Times New Roman" w:hAnsi="Times New Roman"/>
+                <w:sz w:val="24"/>
+                <w:szCs w:val="24"/>
+              </w:rPr>
+              <w:t xml:space="preserve">client-server </w:t>
+            </w:r>
+            <w:r>
+              <w:rPr>
+                <w:rFonts w:ascii="Times New Roman" w:eastAsia="Times New Roman" w:hAnsi="Times New Roman"/>
+                <w:sz w:val="24"/>
+                <w:szCs w:val="24"/>
+              </w:rPr>
+              <w:t>calculator</w:t>
+            </w:r>
+            <w:r>
+              <w:rPr>
+                <w:rFonts w:ascii="Times New Roman" w:eastAsia="Times New Roman" w:hAnsi="Times New Roman"/>
+                <w:sz w:val="24"/>
+                <w:szCs w:val="24"/>
+              </w:rPr>
+              <w:t xml:space="preserve"> socket program using TCP protocol</w:t>
+            </w:r>
+            <w:r>
+              <w:rPr>
+                <w:rFonts w:ascii="Times New Roman" w:eastAsia="Times New Roman" w:hAnsi="Times New Roman"/>
+                <w:sz w:val="24"/>
+                <w:szCs w:val="24"/>
+              </w:rPr>
+              <w:t>. Clients inputs two operands and operator and sends to server. Server returns the respective result to the respective client.</w:t>
+            </w:r>
+          </w:p>
         </w:tc>
       </w:tr>
       <w:tr>
         <w:trPr>
-          <w:trHeight w:val="2690"/>
+          <w:trHeight w:val="2115"/>
           <w:jc w:val="center"/>
         </w:trPr>
         <w:tc>
@@ -4721,6 +5219,7 @@
               <w:adjustRightInd w:val="0"/>
               <w:rPr>
                 <w:rFonts w:asciiTheme="minorHAnsi" w:hAnsiTheme="minorHAnsi"/>
+                <w:b/>
               </w:rPr>
             </w:pPr>
             <w:r>
@@ -4742,13 +5241,146 @@
                 <w:b/>
               </w:rPr>
               <w:t>Socket Programming-TCP</w:t>
+            </w:r>
+          </w:p>
+          <w:p>
+            <w:pPr>
+              <w:pStyle w:val="ListParagraph"/>
+              <w:numPr>
+                <w:ilvl w:val="0"/>
+                <w:numId w:val="44"/>
+              </w:numPr>
+              <w:rPr>
+                <w:rFonts w:ascii="Times New Roman" w:eastAsia="Times New Roman" w:hAnsi="Times New Roman"/>
+                <w:sz w:val="24"/>
+                <w:szCs w:val="24"/>
+              </w:rPr>
+            </w:pPr>
+            <w:r>
+              <w:rPr>
+                <w:rFonts w:ascii="Times New Roman" w:eastAsia="Times New Roman" w:hAnsi="Times New Roman"/>
+                <w:sz w:val="24"/>
+                <w:szCs w:val="24"/>
+              </w:rPr>
+              <w:t xml:space="preserve">Write a client-server chat TCP socket program using </w:t>
+            </w:r>
+            <w:r>
+              <w:rPr>
+                <w:rFonts w:ascii="Times New Roman" w:eastAsia="Times New Roman" w:hAnsi="Times New Roman"/>
+                <w:sz w:val="24"/>
+                <w:szCs w:val="24"/>
+              </w:rPr>
+              <w:t>Java</w:t>
+            </w:r>
+            <w:r>
+              <w:rPr>
+                <w:rFonts w:ascii="Times New Roman" w:eastAsia="Times New Roman" w:hAnsi="Times New Roman"/>
+                <w:sz w:val="24"/>
+                <w:szCs w:val="24"/>
+              </w:rPr>
+              <w:t xml:space="preserve"> socket programming </w:t>
+            </w:r>
+            <w:r>
+              <w:rPr>
+                <w:rFonts w:ascii="Times New Roman" w:eastAsia="Times New Roman" w:hAnsi="Times New Roman"/>
+                <w:sz w:val="24"/>
+                <w:szCs w:val="24"/>
+              </w:rPr>
+              <w:t>to chat with server in loop until client ends the chat session.</w:t>
+            </w:r>
+          </w:p>
+          <w:p>
+            <w:pPr>
+              <w:pStyle w:val="ListParagraph"/>
+              <w:numPr>
+                <w:ilvl w:val="0"/>
+                <w:numId w:val="44"/>
+              </w:numPr>
+              <w:autoSpaceDE w:val="0"/>
+              <w:autoSpaceDN w:val="0"/>
+              <w:adjustRightInd w:val="0"/>
+              <w:rPr>
+                <w:rFonts w:asciiTheme="minorHAnsi" w:hAnsiTheme="minorHAnsi"/>
+              </w:rPr>
+            </w:pPr>
+            <w:r>
+              <w:rPr>
+                <w:rFonts w:ascii="Times New Roman" w:eastAsia="Times New Roman" w:hAnsi="Times New Roman"/>
+                <w:sz w:val="24"/>
+                <w:szCs w:val="24"/>
+              </w:rPr>
+              <w:t xml:space="preserve">Write a client-server calculator TCP socket program using </w:t>
+            </w:r>
+            <w:r>
+              <w:rPr>
+                <w:rFonts w:ascii="Times New Roman" w:eastAsia="Times New Roman" w:hAnsi="Times New Roman"/>
+                <w:sz w:val="24"/>
+                <w:szCs w:val="24"/>
+              </w:rPr>
+              <w:t>Java socket programming</w:t>
+            </w:r>
+            <w:r>
+              <w:rPr>
+                <w:rFonts w:ascii="Times New Roman" w:eastAsia="Times New Roman" w:hAnsi="Times New Roman"/>
+                <w:sz w:val="24"/>
+                <w:szCs w:val="24"/>
+              </w:rPr>
+              <w:t>. Clients inputs operator</w:t>
+            </w:r>
+            <w:r>
+              <w:rPr>
+                <w:rFonts w:ascii="Times New Roman" w:eastAsia="Times New Roman" w:hAnsi="Times New Roman"/>
+                <w:sz w:val="24"/>
+                <w:szCs w:val="24"/>
+              </w:rPr>
+              <w:t xml:space="preserve"> (</w:t>
+            </w:r>
+            <w:r>
+              <w:rPr>
+                <w:rFonts w:ascii="Times New Roman" w:eastAsia="Times New Roman" w:hAnsi="Times New Roman"/>
+                <w:sz w:val="24"/>
+                <w:szCs w:val="24"/>
+              </w:rPr>
+              <w:t>*, /, +, -), two</w:t>
+            </w:r>
+            <w:r>
+              <w:rPr>
+                <w:rFonts w:ascii="Times New Roman" w:eastAsia="Times New Roman" w:hAnsi="Times New Roman"/>
+                <w:sz w:val="24"/>
+                <w:szCs w:val="24"/>
+              </w:rPr>
+              <w:t xml:space="preserve"> operands and sends to server. Server returns the result to the client</w:t>
+            </w:r>
+            <w:r>
+              <w:rPr>
+                <w:rFonts w:ascii="Times New Roman" w:eastAsia="Times New Roman" w:hAnsi="Times New Roman"/>
+                <w:sz w:val="24"/>
+                <w:szCs w:val="24"/>
+              </w:rPr>
+              <w:t xml:space="preserve"> until client enters ‘!’</w:t>
+            </w:r>
+            <w:r>
+              <w:rPr>
+                <w:rFonts w:ascii="Times New Roman" w:eastAsia="Times New Roman" w:hAnsi="Times New Roman"/>
+                <w:sz w:val="24"/>
+                <w:szCs w:val="24"/>
+              </w:rPr>
+              <w:t xml:space="preserve"> as operator</w:t>
+            </w:r>
+            <w:r>
+              <w:rPr>
+                <w:rFonts w:ascii="Times New Roman" w:eastAsia="Times New Roman" w:hAnsi="Times New Roman"/>
+                <w:sz w:val="24"/>
+                <w:szCs w:val="24"/>
+              </w:rPr>
+              <w:t>.</w:t>
             </w:r>
           </w:p>
         </w:tc>
       </w:tr>
       <w:tr>
         <w:trPr>
-          <w:trHeight w:val="2690"/>
+          <w:trHeight w:val="686"/>
           <w:jc w:val="center"/>
         </w:trPr>
         <w:tc>
@@ -4785,42 +5417,62 @@
               <w:adjustRightInd w:val="0"/>
               <w:rPr>
                 <w:rFonts w:asciiTheme="minorHAnsi" w:hAnsiTheme="minorHAnsi"/>
+                <w:b/>
+              </w:rPr>
+            </w:pPr>
+            <w:r>
+              <w:rPr>
+                <w:rFonts w:asciiTheme="minorHAnsi" w:hAnsiTheme="minorHAnsi"/>
+                <w:b/>
+              </w:rPr>
+              <w:t>Java</w:t>
+            </w:r>
+            <w:r>
+              <w:rPr>
+                <w:rFonts w:asciiTheme="minorHAnsi" w:hAnsiTheme="minorHAnsi"/>
+              </w:rPr>
+              <w:t xml:space="preserve"> </w:t>
+            </w:r>
+            <w:r>
+              <w:rPr>
+                <w:rFonts w:asciiTheme="minorHAnsi" w:hAnsiTheme="minorHAnsi"/>
+                <w:b/>
+              </w:rPr>
+              <w:t>Socket Programming-</w:t>
+            </w:r>
+            <w:r>
+              <w:rPr>
+                <w:rFonts w:asciiTheme="minorHAnsi" w:hAnsiTheme="minorHAnsi"/>
+                <w:b/>
+              </w:rPr>
+              <w:t xml:space="preserve"> UDP</w:t>
+            </w:r>
+          </w:p>
+          <w:p>
+            <w:pPr>
+              <w:autoSpaceDE w:val="0"/>
+              <w:autoSpaceDN w:val="0"/>
+              <w:adjustRightInd w:val="0"/>
+              <w:rPr>
+                <w:rFonts w:asciiTheme="minorHAnsi" w:hAnsiTheme="minorHAnsi"/>
                 <w:strike/>
               </w:rPr>
             </w:pPr>
             <w:r>
-              <w:rPr>
-                <w:rFonts w:asciiTheme="minorHAnsi" w:hAnsiTheme="minorHAnsi"/>
-                <w:b/>
-              </w:rPr>
-              <w:t>Java</w:t>
-            </w:r>
-            <w:r>
-              <w:rPr>
-                <w:rFonts w:asciiTheme="minorHAnsi" w:hAnsiTheme="minorHAnsi"/>
-              </w:rPr>
-              <w:t xml:space="preserve"> </w:t>
-            </w:r>
-            <w:r>
-              <w:rPr>
-                <w:rFonts w:asciiTheme="minorHAnsi" w:hAnsiTheme="minorHAnsi"/>
-                <w:b/>
-              </w:rPr>
-              <w:t>Socket Programming-</w:t>
-            </w:r>
-            <w:r>
-              <w:rPr>
-                <w:rFonts w:asciiTheme="minorHAnsi" w:hAnsiTheme="minorHAnsi"/>
-                <w:b/>
-              </w:rPr>
-              <w:t xml:space="preserve"> UDP</w:t>
+              <w:t>Implement the programs given in L</w:t>
+            </w:r>
+            <w:r>
+              <w:t>9</w:t>
+            </w:r>
+            <w:r>
+              <w:t xml:space="preserve"> using UDP.</w:t>
             </w:r>
           </w:p>
         </w:tc>
       </w:tr>
       <w:tr>
         <w:trPr>
-          <w:trHeight w:val="2690"/>
+          <w:trHeight w:val="2415"/>
           <w:jc w:val="center"/>
         </w:trPr>
         <w:tc>
@@ -4842,7 +5494,6 @@
                 <w:caps/>
                 <w:sz w:val="22"/>
               </w:rPr>
-              <w:lastRenderedPageBreak/>
               <w:t>L11</w:t>
             </w:r>
           </w:p>
@@ -4858,7 +5509,7 @@
               <w:adjustRightInd w:val="0"/>
               <w:rPr>
                 <w:rFonts w:asciiTheme="minorHAnsi" w:hAnsiTheme="minorHAnsi"/>
-                <w:strike/>
+                <w:b/>
               </w:rPr>
             </w:pPr>
             <w:r>
@@ -4880,9 +5531,92 @@
                 <w:b/>
               </w:rPr>
               <w:t>Network Application</w:t>
+            </w:r>
+          </w:p>
+          <w:p>
+            <w:pPr>
+              <w:autoSpaceDE w:val="0"/>
+              <w:autoSpaceDN w:val="0"/>
+              <w:adjustRightInd w:val="0"/>
+              <w:jc w:val="both"/>
+              <w:rPr>
+                <w:rFonts w:asciiTheme="minorHAnsi" w:hAnsiTheme="minorHAnsi"/>
+              </w:rPr>
+            </w:pPr>
+            <w:r>
+              <w:rPr>
+                <w:rFonts w:asciiTheme="minorHAnsi" w:hAnsiTheme="minorHAnsi"/>
+              </w:rPr>
+              <w:t>Write</w:t>
+            </w:r>
+            <w:r>
+              <w:rPr>
+                <w:rFonts w:asciiTheme="minorHAnsi" w:hAnsiTheme="minorHAnsi"/>
+              </w:rPr>
+              <w:t xml:space="preserve"> a java application to simulate</w:t>
+            </w:r>
+            <w:r>
+              <w:rPr>
+                <w:rFonts w:asciiTheme="minorHAnsi" w:hAnsiTheme="minorHAnsi"/>
+              </w:rPr>
+              <w:t xml:space="preserve"> </w:t>
+            </w:r>
+            <w:r>
+              <w:rPr>
+                <w:rFonts w:asciiTheme="minorHAnsi" w:hAnsiTheme="minorHAnsi"/>
+              </w:rPr>
+              <w:t xml:space="preserve">classful address </w:t>
+            </w:r>
+            <w:r>
+              <w:rPr>
+                <w:rFonts w:asciiTheme="minorHAnsi" w:hAnsiTheme="minorHAnsi"/>
+              </w:rPr>
+              <w:t>packet forwarding process</w:t>
+            </w:r>
+            <w:r>
+              <w:rPr>
+                <w:rFonts w:asciiTheme="minorHAnsi" w:hAnsiTheme="minorHAnsi"/>
+              </w:rPr>
+              <w:t xml:space="preserve"> </w:t>
+            </w:r>
+            <w:r>
+              <w:rPr>
+                <w:rFonts w:asciiTheme="minorHAnsi" w:hAnsiTheme="minorHAnsi"/>
+              </w:rPr>
+              <w:t xml:space="preserve">in </w:t>
+            </w:r>
+            <w:r>
+              <w:rPr>
+                <w:rFonts w:asciiTheme="minorHAnsi" w:hAnsiTheme="minorHAnsi"/>
+              </w:rPr>
+              <w:t xml:space="preserve">a </w:t>
+            </w:r>
+            <w:r>
+              <w:rPr>
+                <w:rFonts w:asciiTheme="minorHAnsi" w:hAnsiTheme="minorHAnsi"/>
+              </w:rPr>
+              <w:t>forwarding module without subnetting</w:t>
+            </w:r>
+            <w:r>
+              <w:rPr>
+                <w:rFonts w:asciiTheme="minorHAnsi" w:hAnsiTheme="minorHAnsi"/>
+              </w:rPr>
+              <w:t xml:space="preserve">. Client should accept an IP address in dotted decimal format and sends it to server which act as forwarding module. Assume that server has predefined class A, B, C routing table available and server determines the next hop address and interface using routing table. Send the information of next-hop address and interface back to client and display. </w:t>
+            </w:r>
+            <w:r>
+              <w:rPr>
+                <w:rFonts w:asciiTheme="minorHAnsi" w:hAnsiTheme="minorHAnsi"/>
+              </w:rPr>
+              <w:t>I</w:t>
             </w:r>
             <w:bookmarkStart w:id="0" w:name="_GoBack"/>
             <w:bookmarkEnd w:id="0"/>
+            <w:r>
+              <w:rPr>
+                <w:rFonts w:asciiTheme="minorHAnsi" w:hAnsiTheme="minorHAnsi"/>
+              </w:rPr>
+              <w:t>mplementing proper GUI to develop the application.</w:t>
+            </w:r>
           </w:p>
         </w:tc>
       </w:tr>
@@ -4998,7 +5732,6 @@
                 <w:szCs w:val="24"/>
               </w:rPr>
             </w:pPr>
-            <w:proofErr w:type="gramStart"/>
             <w:r>
               <w:rPr>
                 <w:rFonts w:ascii="Times New Roman" w:hAnsi="Times New Roman"/>
@@ -5006,9 +5739,8 @@
                 <w:sz w:val="24"/>
                 <w:szCs w:val="24"/>
               </w:rPr>
-              <w:t>W.Richard</w:t>
-            </w:r>
-            <w:proofErr w:type="gramEnd"/>
+              <w:t>W. Richard</w:t>
+            </w:r>
             <w:r>
               <w:rPr>
                 <w:rFonts w:ascii="Times New Roman" w:hAnsi="Times New Roman"/>
@@ -5034,7 +5766,16 @@
                 <w:sz w:val="24"/>
                 <w:szCs w:val="24"/>
               </w:rPr>
-              <w:t>process Communications”, Volume 2, Second Edition,</w:t>
+              <w:t>Process</w:t>
+            </w:r>
+            <w:r>
+              <w:rPr>
+                <w:rFonts w:ascii="Times New Roman" w:hAnsi="Times New Roman"/>
+                <w:bCs/>
+                <w:sz w:val="24"/>
+                <w:szCs w:val="24"/>
+              </w:rPr>
+              <w:t xml:space="preserve"> Communications”, Volume 2, Second Edition,</w:t>
             </w:r>
             <w:r>
               <w:rPr>
@@ -5144,60 +5885,33 @@
                   </w:rPr>
                   <w:t xml:space="preserve">Douglas E Comer, David L </w:t>
                 </w:r>
-                <w:proofErr w:type="spellStart"/>
                 <w:r>
                   <w:rPr>
                     <w:b w:val="0"/>
                     <w:color w:val="000000"/>
                   </w:rPr>
-                  <w:t>Stevens</w:t>
-                </w:r>
-                <w:proofErr w:type="gramStart"/>
-                <w:r>
-                  <w:rPr>
-                    <w:b w:val="0"/>
-                    <w:color w:val="000000"/>
-                  </w:rPr>
-                  <w:t>,”Inter</w:t>
+                  <w:t>Stevens,” Internetworking</w:t>
                 </w:r>
                 <w:r>
                   <w:rPr>
                     <w:b w:val="0"/>
                     <w:color w:val="000000"/>
                   </w:rPr>
-                  <w:t>n</w:t>
+                  <w:t xml:space="preserve"> with TCP/IP-Volume III”,</w:t>
                 </w:r>
                 <w:r>
                   <w:rPr>
                     <w:b w:val="0"/>
                     <w:color w:val="000000"/>
                   </w:rPr>
-                  <w:t>etworking</w:t>
+                  <w:t xml:space="preserve"> </w:t>
                 </w:r>
-                <w:proofErr w:type="spellEnd"/>
-                <w:proofErr w:type="gramEnd"/>
                 <w:r>
                   <w:rPr>
                     <w:b w:val="0"/>
                     <w:color w:val="000000"/>
                   </w:rPr>
-                  <w:t xml:space="preserve"> with TCP/IP-Volume </w:t>
-                </w:r>
-                <w:proofErr w:type="spellStart"/>
-                <w:r>
-                  <w:rPr>
-                    <w:b w:val="0"/>
-                    <w:color w:val="000000"/>
-                  </w:rPr>
-                  <w:t>III”,Pearson</w:t>
-                </w:r>
-                <w:proofErr w:type="spellEnd"/>
-                <w:r>
-                  <w:rPr>
-                    <w:b w:val="0"/>
-                    <w:color w:val="000000"/>
-                  </w:rPr>
-                  <w:t xml:space="preserve"> Education, Second Edition,2004</w:t>
+                  <w:t>Pearson Education, Second Edition,2004</w:t>
                 </w:r>
               </w:sdtContent>
             </w:sdt>
@@ -5823,6 +6537,96 @@
     </w:lvl>
   </w:abstractNum>
   <w:abstractNum w:abstractNumId="2" w15:restartNumberingAfterBreak="0">
+    <w:nsid w:val="058A39CD"/>
+    <w:multiLevelType w:val="hybridMultilevel"/>
+    <w:tmpl w:val="8CC6ED56"/>
+    <w:lvl w:ilvl="0" w:tplc="46F0F4E4">
+      <w:start w:val="1"/>
+      <w:numFmt w:val="decimal"/>
+      <w:lvlText w:val="%1."/>
+      <w:lvlJc w:val="left"/>
+      <w:pPr>
+        <w:ind w:left="360" w:hanging="360"/>
+      </w:pPr>
+      <w:rPr>
+        <w:rFonts w:hint="default"/>
+        <w:b/>
+      </w:rPr>
+    </w:lvl>
+    <w:lvl w:ilvl="1" w:tplc="40090019" w:tentative="1">
+      <w:start w:val="1"/>
+      <w:numFmt w:val="lowerLetter"/>
+      <w:lvlText w:val="%2."/>
+      <w:lvlJc w:val="left"/>
+      <w:pPr>
+        <w:ind w:left="1080" w:hanging="360"/>
+      </w:pPr>
+    </w:lvl>
+    <w:lvl w:ilvl="2" w:tplc="4009001B" w:tentative="1">
+      <w:start w:val="1"/>
+      <w:numFmt w:val="lowerRoman"/>
+      <w:lvlText w:val="%3."/>
+      <w:lvlJc w:val="right"/>
+      <w:pPr>
+        <w:ind w:left="1800" w:hanging="180"/>
+      </w:pPr>
+    </w:lvl>
+    <w:lvl w:ilvl="3" w:tplc="4009000F" w:tentative="1">
+      <w:start w:val="1"/>
+      <w:numFmt w:val="decimal"/>
+      <w:lvlText w:val="%4."/>
+      <w:lvlJc w:val="left"/>
+      <w:pPr>
+        <w:ind w:left="2520" w:hanging="360"/>
+      </w:pPr>
+    </w:lvl>
+    <w:lvl w:ilvl="4" w:tplc="40090019" w:tentative="1">
+      <w:start w:val="1"/>
+      <w:numFmt w:val="lowerLetter"/>
+      <w:lvlText w:val="%5."/>
+      <w:lvlJc w:val="left"/>
+      <w:pPr>
+        <w:ind w:left="3240" w:hanging="360"/>
+      </w:pPr>
+    </w:lvl>
+    <w:lvl w:ilvl="5" w:tplc="4009001B" w:tentative="1">
+      <w:start w:val="1"/>
+      <w:numFmt w:val="lowerRoman"/>
+      <w:lvlText w:val="%6."/>
+      <w:lvlJc w:val="right"/>
+      <w:pPr>
+        <w:ind w:left="3960" w:hanging="180"/>
+      </w:pPr>
+    </w:lvl>
+    <w:lvl w:ilvl="6" w:tplc="4009000F" w:tentative="1">
+      <w:start w:val="1"/>
+      <w:numFmt w:val="decimal"/>
+      <w:lvlText w:val="%7."/>
+      <w:lvlJc w:val="left"/>
+      <w:pPr>
+        <w:ind w:left="4680" w:hanging="360"/>
+      </w:pPr>
+    </w:lvl>
+    <w:lvl w:ilvl="7" w:tplc="40090019" w:tentative="1">
+      <w:start w:val="1"/>
+      <w:numFmt w:val="lowerLetter"/>
+      <w:lvlText w:val="%8."/>
+      <w:lvlJc w:val="left"/>
+      <w:pPr>
+        <w:ind w:left="5400" w:hanging="360"/>
+      </w:pPr>
+    </w:lvl>
+    <w:lvl w:ilvl="8" w:tplc="4009001B" w:tentative="1">
+      <w:start w:val="1"/>
+      <w:numFmt w:val="lowerRoman"/>
+      <w:lvlText w:val="%9."/>
+      <w:lvlJc w:val="right"/>
+      <w:pPr>
+        <w:ind w:left="6120" w:hanging="180"/>
+      </w:pPr>
+    </w:lvl>
+  </w:abstractNum>
+  <w:abstractNum w:abstractNumId="3" w15:restartNumberingAfterBreak="0">
     <w:nsid w:val="059B3C6D"/>
     <w:multiLevelType w:val="hybridMultilevel"/>
     <w:tmpl w:val="029EC80C"/>
@@ -5938,7 +6742,97 @@
       </w:pPr>
     </w:lvl>
   </w:abstractNum>
-  <w:abstractNum w:abstractNumId="3" w15:restartNumberingAfterBreak="0">
+  <w:abstractNum w:abstractNumId="4" w15:restartNumberingAfterBreak="0">
+    <w:nsid w:val="063F4662"/>
+    <w:multiLevelType w:val="hybridMultilevel"/>
+    <w:tmpl w:val="20AE0D42"/>
+    <w:lvl w:ilvl="0" w:tplc="E1E0FF40">
+      <w:start w:val="1"/>
+      <w:numFmt w:val="decimal"/>
+      <w:lvlText w:val="%1."/>
+      <w:lvlJc w:val="left"/>
+      <w:pPr>
+        <w:ind w:left="360" w:hanging="360"/>
+      </w:pPr>
+      <w:rPr>
+        <w:rFonts w:hint="default"/>
+        <w:b/>
+      </w:rPr>
+    </w:lvl>
+    <w:lvl w:ilvl="1" w:tplc="40090019" w:tentative="1">
+      <w:start w:val="1"/>
+      <w:numFmt w:val="lowerLetter"/>
+      <w:lvlText w:val="%2."/>
+      <w:lvlJc w:val="left"/>
+      <w:pPr>
+        <w:ind w:left="1080" w:hanging="360"/>
+      </w:pPr>
+    </w:lvl>
+    <w:lvl w:ilvl="2" w:tplc="4009001B" w:tentative="1">
+      <w:start w:val="1"/>
+      <w:numFmt w:val="lowerRoman"/>
+      <w:lvlText w:val="%3."/>
+      <w:lvlJc w:val="right"/>
+      <w:pPr>
+        <w:ind w:left="1800" w:hanging="180"/>
+      </w:pPr>
+    </w:lvl>
+    <w:lvl w:ilvl="3" w:tplc="4009000F" w:tentative="1">
+      <w:start w:val="1"/>
+      <w:numFmt w:val="decimal"/>
+      <w:lvlText w:val="%4."/>
+      <w:lvlJc w:val="left"/>
+      <w:pPr>
+        <w:ind w:left="2520" w:hanging="360"/>
+      </w:pPr>
+    </w:lvl>
+    <w:lvl w:ilvl="4" w:tplc="40090019" w:tentative="1">
+      <w:start w:val="1"/>
+      <w:numFmt w:val="lowerLetter"/>
+      <w:lvlText w:val="%5."/>
+      <w:lvlJc w:val="left"/>
+      <w:pPr>
+        <w:ind w:left="3240" w:hanging="360"/>
+      </w:pPr>
+    </w:lvl>
+    <w:lvl w:ilvl="5" w:tplc="4009001B" w:tentative="1">
+      <w:start w:val="1"/>
+      <w:numFmt w:val="lowerRoman"/>
+      <w:lvlText w:val="%6."/>
+      <w:lvlJc w:val="right"/>
+      <w:pPr>
+        <w:ind w:left="3960" w:hanging="180"/>
+      </w:pPr>
+    </w:lvl>
+    <w:lvl w:ilvl="6" w:tplc="4009000F" w:tentative="1">
+      <w:start w:val="1"/>
+      <w:numFmt w:val="decimal"/>
+      <w:lvlText w:val="%7."/>
+      <w:lvlJc w:val="left"/>
+      <w:pPr>
+        <w:ind w:left="4680" w:hanging="360"/>
+      </w:pPr>
+    </w:lvl>
+    <w:lvl w:ilvl="7" w:tplc="40090019" w:tentative="1">
+      <w:start w:val="1"/>
+      <w:numFmt w:val="lowerLetter"/>
+      <w:lvlText w:val="%8."/>
+      <w:lvlJc w:val="left"/>
+      <w:pPr>
+        <w:ind w:left="5400" w:hanging="360"/>
+      </w:pPr>
+    </w:lvl>
+    <w:lvl w:ilvl="8" w:tplc="4009001B" w:tentative="1">
+      <w:start w:val="1"/>
+      <w:numFmt w:val="lowerRoman"/>
+      <w:lvlText w:val="%9."/>
+      <w:lvlJc w:val="right"/>
+      <w:pPr>
+        <w:ind w:left="6120" w:hanging="180"/>
+      </w:pPr>
+    </w:lvl>
+  </w:abstractNum>
+  <w:abstractNum w:abstractNumId="5" w15:restartNumberingAfterBreak="0">
     <w:nsid w:val="06AD41A9"/>
     <w:multiLevelType w:val="hybridMultilevel"/>
     <w:tmpl w:val="4EB0432A"/>
@@ -6024,7 +6918,7 @@
       </w:pPr>
     </w:lvl>
   </w:abstractNum>
-  <w:abstractNum w:abstractNumId="4" w15:restartNumberingAfterBreak="0">
+  <w:abstractNum w:abstractNumId="6" w15:restartNumberingAfterBreak="0">
     <w:nsid w:val="08CE07A1"/>
     <w:multiLevelType w:val="hybridMultilevel"/>
     <w:tmpl w:val="959CFA62"/>
@@ -6113,7 +7007,7 @@
       </w:pPr>
     </w:lvl>
   </w:abstractNum>
-  <w:abstractNum w:abstractNumId="5" w15:restartNumberingAfterBreak="0">
+  <w:abstractNum w:abstractNumId="7" w15:restartNumberingAfterBreak="0">
     <w:nsid w:val="116C126E"/>
     <w:multiLevelType w:val="hybridMultilevel"/>
     <w:tmpl w:val="71207098"/>
@@ -6199,7 +7093,7 @@
       </w:pPr>
     </w:lvl>
   </w:abstractNum>
-  <w:abstractNum w:abstractNumId="6" w15:restartNumberingAfterBreak="0">
+  <w:abstractNum w:abstractNumId="8" w15:restartNumberingAfterBreak="0">
     <w:nsid w:val="127D032E"/>
     <w:multiLevelType w:val="hybridMultilevel"/>
     <w:tmpl w:val="53A072CA"/>
@@ -6285,7 +7179,7 @@
       </w:pPr>
     </w:lvl>
   </w:abstractNum>
-  <w:abstractNum w:abstractNumId="7" w15:restartNumberingAfterBreak="0">
+  <w:abstractNum w:abstractNumId="9" w15:restartNumberingAfterBreak="0">
     <w:nsid w:val="12CC41ED"/>
     <w:multiLevelType w:val="hybridMultilevel"/>
     <w:tmpl w:val="E756501C"/>
@@ -6374,7 +7268,7 @@
       </w:pPr>
     </w:lvl>
   </w:abstractNum>
-  <w:abstractNum w:abstractNumId="8" w15:restartNumberingAfterBreak="0">
+  <w:abstractNum w:abstractNumId="10" w15:restartNumberingAfterBreak="0">
     <w:nsid w:val="138B64C4"/>
     <w:multiLevelType w:val="hybridMultilevel"/>
     <w:tmpl w:val="959CFA62"/>
@@ -6463,7 +7357,7 @@
       </w:pPr>
     </w:lvl>
   </w:abstractNum>
-  <w:abstractNum w:abstractNumId="9" w15:restartNumberingAfterBreak="0">
+  <w:abstractNum w:abstractNumId="11" w15:restartNumberingAfterBreak="0">
     <w:nsid w:val="16864544"/>
     <w:multiLevelType w:val="hybridMultilevel"/>
     <w:tmpl w:val="3348B2BA"/>
@@ -6552,7 +7446,7 @@
       </w:pPr>
     </w:lvl>
   </w:abstractNum>
-  <w:abstractNum w:abstractNumId="10" w15:restartNumberingAfterBreak="0">
+  <w:abstractNum w:abstractNumId="12" w15:restartNumberingAfterBreak="0">
     <w:nsid w:val="17084667"/>
     <w:multiLevelType w:val="hybridMultilevel"/>
     <w:tmpl w:val="4116592E"/>
@@ -6665,7 +7559,7 @@
       </w:rPr>
     </w:lvl>
   </w:abstractNum>
-  <w:abstractNum w:abstractNumId="11" w15:restartNumberingAfterBreak="0">
+  <w:abstractNum w:abstractNumId="13" w15:restartNumberingAfterBreak="0">
     <w:nsid w:val="1B636DF8"/>
     <w:multiLevelType w:val="hybridMultilevel"/>
     <w:tmpl w:val="BE1A874A"/>
@@ -6781,7 +7675,7 @@
       </w:pPr>
     </w:lvl>
   </w:abstractNum>
-  <w:abstractNum w:abstractNumId="12" w15:restartNumberingAfterBreak="0">
+  <w:abstractNum w:abstractNumId="14" w15:restartNumberingAfterBreak="0">
     <w:nsid w:val="1FCB58E6"/>
     <w:multiLevelType w:val="hybridMultilevel"/>
     <w:tmpl w:val="D8F6EF58"/>
@@ -6870,7 +7764,7 @@
       </w:pPr>
     </w:lvl>
   </w:abstractNum>
-  <w:abstractNum w:abstractNumId="13" w15:restartNumberingAfterBreak="0">
+  <w:abstractNum w:abstractNumId="15" w15:restartNumberingAfterBreak="0">
     <w:nsid w:val="22F66427"/>
     <w:multiLevelType w:val="hybridMultilevel"/>
     <w:tmpl w:val="13B8CA7A"/>
@@ -6983,7 +7877,7 @@
       </w:rPr>
     </w:lvl>
   </w:abstractNum>
-  <w:abstractNum w:abstractNumId="14" w15:restartNumberingAfterBreak="0">
+  <w:abstractNum w:abstractNumId="16" w15:restartNumberingAfterBreak="0">
     <w:nsid w:val="230351F2"/>
     <w:multiLevelType w:val="hybridMultilevel"/>
     <w:tmpl w:val="4698A23E"/>
@@ -7072,7 +7966,7 @@
       </w:pPr>
     </w:lvl>
   </w:abstractNum>
-  <w:abstractNum w:abstractNumId="15" w15:restartNumberingAfterBreak="0">
+  <w:abstractNum w:abstractNumId="17" w15:restartNumberingAfterBreak="0">
     <w:nsid w:val="24737F77"/>
     <w:multiLevelType w:val="hybridMultilevel"/>
     <w:tmpl w:val="95F0C520"/>
@@ -7161,7 +8055,7 @@
       </w:pPr>
     </w:lvl>
   </w:abstractNum>
-  <w:abstractNum w:abstractNumId="16" w15:restartNumberingAfterBreak="0">
+  <w:abstractNum w:abstractNumId="18" w15:restartNumberingAfterBreak="0">
     <w:nsid w:val="265B2F50"/>
     <w:multiLevelType w:val="hybridMultilevel"/>
     <w:tmpl w:val="7F426E8E"/>
@@ -7247,7 +8141,7 @@
       </w:pPr>
     </w:lvl>
   </w:abstractNum>
-  <w:abstractNum w:abstractNumId="17" w15:restartNumberingAfterBreak="0">
+  <w:abstractNum w:abstractNumId="19" w15:restartNumberingAfterBreak="0">
     <w:nsid w:val="2C991270"/>
     <w:multiLevelType w:val="hybridMultilevel"/>
     <w:tmpl w:val="6E6E11B2"/>
@@ -7339,7 +8233,7 @@
       </w:pPr>
     </w:lvl>
   </w:abstractNum>
-  <w:abstractNum w:abstractNumId="18" w15:restartNumberingAfterBreak="0">
+  <w:abstractNum w:abstractNumId="20" w15:restartNumberingAfterBreak="0">
     <w:nsid w:val="2CA16A3D"/>
     <w:multiLevelType w:val="hybridMultilevel"/>
     <w:tmpl w:val="8626E2D2"/>
@@ -7455,7 +8349,7 @@
       </w:pPr>
     </w:lvl>
   </w:abstractNum>
-  <w:abstractNum w:abstractNumId="19" w15:restartNumberingAfterBreak="0">
+  <w:abstractNum w:abstractNumId="21" w15:restartNumberingAfterBreak="0">
     <w:nsid w:val="2F494654"/>
     <w:multiLevelType w:val="hybridMultilevel"/>
     <w:tmpl w:val="75F84B24"/>
@@ -7571,7 +8465,7 @@
       </w:pPr>
     </w:lvl>
   </w:abstractNum>
-  <w:abstractNum w:abstractNumId="20" w15:restartNumberingAfterBreak="0">
+  <w:abstractNum w:abstractNumId="22" w15:restartNumberingAfterBreak="0">
     <w:nsid w:val="2FFD3224"/>
     <w:multiLevelType w:val="hybridMultilevel"/>
     <w:tmpl w:val="7726891C"/>
@@ -7711,7 +8605,7 @@
       </w:rPr>
     </w:lvl>
   </w:abstractNum>
-  <w:abstractNum w:abstractNumId="21" w15:restartNumberingAfterBreak="0">
+  <w:abstractNum w:abstractNumId="23" w15:restartNumberingAfterBreak="0">
     <w:nsid w:val="304168F8"/>
     <w:multiLevelType w:val="hybridMultilevel"/>
     <w:tmpl w:val="796ED656"/>
@@ -7824,7 +8718,7 @@
       </w:rPr>
     </w:lvl>
   </w:abstractNum>
-  <w:abstractNum w:abstractNumId="22" w15:restartNumberingAfterBreak="0">
+  <w:abstractNum w:abstractNumId="24" w15:restartNumberingAfterBreak="0">
     <w:nsid w:val="35F824C1"/>
     <w:multiLevelType w:val="hybridMultilevel"/>
     <w:tmpl w:val="4E9626A6"/>
@@ -7937,7 +8831,7 @@
       </w:rPr>
     </w:lvl>
   </w:abstractNum>
-  <w:abstractNum w:abstractNumId="23" w15:restartNumberingAfterBreak="0">
+  <w:abstractNum w:abstractNumId="25" w15:restartNumberingAfterBreak="0">
     <w:nsid w:val="3B2379E3"/>
     <w:multiLevelType w:val="hybridMultilevel"/>
     <w:tmpl w:val="BD282B78"/>
@@ -8023,7 +8917,7 @@
       </w:pPr>
     </w:lvl>
   </w:abstractNum>
-  <w:abstractNum w:abstractNumId="24" w15:restartNumberingAfterBreak="0">
+  <w:abstractNum w:abstractNumId="26" w15:restartNumberingAfterBreak="0">
     <w:nsid w:val="3BA14F12"/>
     <w:multiLevelType w:val="hybridMultilevel"/>
     <w:tmpl w:val="5A32BAD0"/>
@@ -8136,7 +9030,7 @@
       </w:rPr>
     </w:lvl>
   </w:abstractNum>
-  <w:abstractNum w:abstractNumId="25" w15:restartNumberingAfterBreak="0">
+  <w:abstractNum w:abstractNumId="27" w15:restartNumberingAfterBreak="0">
     <w:nsid w:val="3C7F1B9B"/>
     <w:multiLevelType w:val="hybridMultilevel"/>
     <w:tmpl w:val="126C0878"/>
@@ -8252,7 +9146,7 @@
       </w:pPr>
     </w:lvl>
   </w:abstractNum>
-  <w:abstractNum w:abstractNumId="26" w15:restartNumberingAfterBreak="0">
+  <w:abstractNum w:abstractNumId="28" w15:restartNumberingAfterBreak="0">
     <w:nsid w:val="403D2363"/>
     <w:multiLevelType w:val="hybridMultilevel"/>
     <w:tmpl w:val="2DF45026"/>
@@ -8365,7 +9259,7 @@
       </w:rPr>
     </w:lvl>
   </w:abstractNum>
-  <w:abstractNum w:abstractNumId="27" w15:restartNumberingAfterBreak="0">
+  <w:abstractNum w:abstractNumId="29" w15:restartNumberingAfterBreak="0">
     <w:nsid w:val="478E4A2A"/>
     <w:multiLevelType w:val="hybridMultilevel"/>
     <w:tmpl w:val="FAE2351C"/>
@@ -8478,7 +9372,7 @@
       </w:rPr>
     </w:lvl>
   </w:abstractNum>
-  <w:abstractNum w:abstractNumId="28" w15:restartNumberingAfterBreak="0">
+  <w:abstractNum w:abstractNumId="30" w15:restartNumberingAfterBreak="0">
     <w:nsid w:val="499933E0"/>
     <w:multiLevelType w:val="hybridMultilevel"/>
     <w:tmpl w:val="9A58A1BC"/>
@@ -8591,7 +9485,7 @@
       </w:rPr>
     </w:lvl>
   </w:abstractNum>
-  <w:abstractNum w:abstractNumId="29" w15:restartNumberingAfterBreak="0">
+  <w:abstractNum w:abstractNumId="31" w15:restartNumberingAfterBreak="0">
     <w:nsid w:val="4BBB0D6E"/>
     <w:multiLevelType w:val="hybridMultilevel"/>
     <w:tmpl w:val="959CFA62"/>
@@ -8680,7 +9574,7 @@
       </w:pPr>
     </w:lvl>
   </w:abstractNum>
-  <w:abstractNum w:abstractNumId="30" w15:restartNumberingAfterBreak="0">
+  <w:abstractNum w:abstractNumId="32" w15:restartNumberingAfterBreak="0">
     <w:nsid w:val="4CE52B0C"/>
     <w:multiLevelType w:val="hybridMultilevel"/>
     <w:tmpl w:val="959CFA62"/>
@@ -8769,7 +9663,7 @@
       </w:pPr>
     </w:lvl>
   </w:abstractNum>
-  <w:abstractNum w:abstractNumId="31" w15:restartNumberingAfterBreak="0">
+  <w:abstractNum w:abstractNumId="33" w15:restartNumberingAfterBreak="0">
     <w:nsid w:val="4D5A383D"/>
     <w:multiLevelType w:val="hybridMultilevel"/>
     <w:tmpl w:val="A386C944"/>
@@ -8855,7 +9749,7 @@
       </w:pPr>
     </w:lvl>
   </w:abstractNum>
-  <w:abstractNum w:abstractNumId="32" w15:restartNumberingAfterBreak="0">
+  <w:abstractNum w:abstractNumId="34" w15:restartNumberingAfterBreak="0">
     <w:nsid w:val="5347115A"/>
     <w:multiLevelType w:val="hybridMultilevel"/>
     <w:tmpl w:val="8FB0C6A0"/>
@@ -8968,7 +9862,7 @@
       </w:rPr>
     </w:lvl>
   </w:abstractNum>
-  <w:abstractNum w:abstractNumId="33" w15:restartNumberingAfterBreak="0">
+  <w:abstractNum w:abstractNumId="35" w15:restartNumberingAfterBreak="0">
     <w:nsid w:val="564968D3"/>
     <w:multiLevelType w:val="hybridMultilevel"/>
     <w:tmpl w:val="4B42B0AE"/>
@@ -9057,7 +9951,97 @@
       </w:pPr>
     </w:lvl>
   </w:abstractNum>
-  <w:abstractNum w:abstractNumId="34" w15:restartNumberingAfterBreak="0">
+  <w:abstractNum w:abstractNumId="36" w15:restartNumberingAfterBreak="0">
+    <w:nsid w:val="5A3D2A41"/>
+    <w:multiLevelType w:val="hybridMultilevel"/>
+    <w:tmpl w:val="8CC6ED56"/>
+    <w:lvl w:ilvl="0" w:tplc="46F0F4E4">
+      <w:start w:val="1"/>
+      <w:numFmt w:val="decimal"/>
+      <w:lvlText w:val="%1."/>
+      <w:lvlJc w:val="left"/>
+      <w:pPr>
+        <w:ind w:left="360" w:hanging="360"/>
+      </w:pPr>
+      <w:rPr>
+        <w:rFonts w:hint="default"/>
+        <w:b/>
+      </w:rPr>
+    </w:lvl>
+    <w:lvl w:ilvl="1" w:tplc="40090019" w:tentative="1">
+      <w:start w:val="1"/>
+      <w:numFmt w:val="lowerLetter"/>
+      <w:lvlText w:val="%2."/>
+      <w:lvlJc w:val="left"/>
+      <w:pPr>
+        <w:ind w:left="1080" w:hanging="360"/>
+      </w:pPr>
+    </w:lvl>
+    <w:lvl w:ilvl="2" w:tplc="4009001B" w:tentative="1">
+      <w:start w:val="1"/>
+      <w:numFmt w:val="lowerRoman"/>
+      <w:lvlText w:val="%3."/>
+      <w:lvlJc w:val="right"/>
+      <w:pPr>
+        <w:ind w:left="1800" w:hanging="180"/>
+      </w:pPr>
+    </w:lvl>
+    <w:lvl w:ilvl="3" w:tplc="4009000F" w:tentative="1">
+      <w:start w:val="1"/>
+      <w:numFmt w:val="decimal"/>
+      <w:lvlText w:val="%4."/>
+      <w:lvlJc w:val="left"/>
+      <w:pPr>
+        <w:ind w:left="2520" w:hanging="360"/>
+      </w:pPr>
+    </w:lvl>
+    <w:lvl w:ilvl="4" w:tplc="40090019" w:tentative="1">
+      <w:start w:val="1"/>
+      <w:numFmt w:val="lowerLetter"/>
+      <w:lvlText w:val="%5."/>
+      <w:lvlJc w:val="left"/>
+      <w:pPr>
+        <w:ind w:left="3240" w:hanging="360"/>
+      </w:pPr>
+    </w:lvl>
+    <w:lvl w:ilvl="5" w:tplc="4009001B" w:tentative="1">
+      <w:start w:val="1"/>
+      <w:numFmt w:val="lowerRoman"/>
+      <w:lvlText w:val="%6."/>
+      <w:lvlJc w:val="right"/>
+      <w:pPr>
+        <w:ind w:left="3960" w:hanging="180"/>
+      </w:pPr>
+    </w:lvl>
+    <w:lvl w:ilvl="6" w:tplc="4009000F" w:tentative="1">
+      <w:start w:val="1"/>
+      <w:numFmt w:val="decimal"/>
+      <w:lvlText w:val="%7."/>
+      <w:lvlJc w:val="left"/>
+      <w:pPr>
+        <w:ind w:left="4680" w:hanging="360"/>
+      </w:pPr>
+    </w:lvl>
+    <w:lvl w:ilvl="7" w:tplc="40090019" w:tentative="1">
+      <w:start w:val="1"/>
+      <w:numFmt w:val="lowerLetter"/>
+      <w:lvlText w:val="%8."/>
+      <w:lvlJc w:val="left"/>
+      <w:pPr>
+        <w:ind w:left="5400" w:hanging="360"/>
+      </w:pPr>
+    </w:lvl>
+    <w:lvl w:ilvl="8" w:tplc="4009001B" w:tentative="1">
+      <w:start w:val="1"/>
+      <w:numFmt w:val="lowerRoman"/>
+      <w:lvlText w:val="%9."/>
+      <w:lvlJc w:val="right"/>
+      <w:pPr>
+        <w:ind w:left="6120" w:hanging="180"/>
+      </w:pPr>
+    </w:lvl>
+  </w:abstractNum>
+  <w:abstractNum w:abstractNumId="37" w15:restartNumberingAfterBreak="0">
     <w:nsid w:val="643A5CC6"/>
     <w:multiLevelType w:val="hybridMultilevel"/>
     <w:tmpl w:val="9F3E93CA"/>
@@ -9143,7 +10127,7 @@
       </w:pPr>
     </w:lvl>
   </w:abstractNum>
-  <w:abstractNum w:abstractNumId="35" w15:restartNumberingAfterBreak="0">
+  <w:abstractNum w:abstractNumId="38" w15:restartNumberingAfterBreak="0">
     <w:nsid w:val="65E14332"/>
     <w:multiLevelType w:val="hybridMultilevel"/>
     <w:tmpl w:val="F0CA1D46"/>
@@ -9259,7 +10243,7 @@
       </w:pPr>
     </w:lvl>
   </w:abstractNum>
-  <w:abstractNum w:abstractNumId="36" w15:restartNumberingAfterBreak="0">
+  <w:abstractNum w:abstractNumId="39" w15:restartNumberingAfterBreak="0">
     <w:nsid w:val="66A46679"/>
     <w:multiLevelType w:val="hybridMultilevel"/>
     <w:tmpl w:val="F24A83FE"/>
@@ -9348,7 +10332,7 @@
       </w:pPr>
     </w:lvl>
   </w:abstractNum>
-  <w:abstractNum w:abstractNumId="37" w15:restartNumberingAfterBreak="0">
+  <w:abstractNum w:abstractNumId="40" w15:restartNumberingAfterBreak="0">
     <w:nsid w:val="6ACF5C8C"/>
     <w:multiLevelType w:val="hybridMultilevel"/>
     <w:tmpl w:val="920417AE"/>
@@ -9434,7 +10418,7 @@
       </w:pPr>
     </w:lvl>
   </w:abstractNum>
-  <w:abstractNum w:abstractNumId="38" w15:restartNumberingAfterBreak="0">
+  <w:abstractNum w:abstractNumId="41" w15:restartNumberingAfterBreak="0">
     <w:nsid w:val="6C4D0474"/>
     <w:multiLevelType w:val="hybridMultilevel"/>
     <w:tmpl w:val="1646D5D2"/>
@@ -9547,7 +10531,7 @@
       </w:rPr>
     </w:lvl>
   </w:abstractNum>
-  <w:abstractNum w:abstractNumId="39" w15:restartNumberingAfterBreak="0">
+  <w:abstractNum w:abstractNumId="42" w15:restartNumberingAfterBreak="0">
     <w:nsid w:val="6ECD0B6F"/>
     <w:multiLevelType w:val="hybridMultilevel"/>
     <w:tmpl w:val="4FD89376"/>
@@ -9636,7 +10620,7 @@
       </w:pPr>
     </w:lvl>
   </w:abstractNum>
-  <w:abstractNum w:abstractNumId="40" w15:restartNumberingAfterBreak="0">
+  <w:abstractNum w:abstractNumId="43" w15:restartNumberingAfterBreak="0">
     <w:nsid w:val="71EC3937"/>
     <w:multiLevelType w:val="hybridMultilevel"/>
     <w:tmpl w:val="7A4C283C"/>
@@ -9750,127 +10734,136 @@
     </w:lvl>
   </w:abstractNum>
   <w:num w:numId="1">
-    <w:abstractNumId w:val="18"/>
+    <w:abstractNumId w:val="20"/>
   </w:num>
   <w:num w:numId="2">
-    <w:abstractNumId w:val="11"/>
+    <w:abstractNumId w:val="13"/>
   </w:num>
   <w:num w:numId="3">
-    <w:abstractNumId w:val="2"/>
+    <w:abstractNumId w:val="3"/>
   </w:num>
   <w:num w:numId="4">
-    <w:abstractNumId w:val="25"/>
+    <w:abstractNumId w:val="27"/>
   </w:num>
   <w:num w:numId="5">
-    <w:abstractNumId w:val="19"/>
+    <w:abstractNumId w:val="21"/>
   </w:num>
   <w:num w:numId="6">
-    <w:abstractNumId w:val="35"/>
+    <w:abstractNumId w:val="38"/>
   </w:num>
   <w:num w:numId="7">
-    <w:abstractNumId w:val="5"/>
+    <w:abstractNumId w:val="7"/>
   </w:num>
   <w:num w:numId="8">
-    <w:abstractNumId w:val="36"/>
+    <w:abstractNumId w:val="39"/>
   </w:num>
   <w:num w:numId="9">
-    <w:abstractNumId w:val="22"/>
+    <w:abstractNumId w:val="24"/>
   </w:num>
   <w:num w:numId="10">
     <w:abstractNumId w:val="1"/>
   </w:num>
   <w:num w:numId="11">
-    <w:abstractNumId w:val="21"/>
+    <w:abstractNumId w:val="23"/>
   </w:num>
   <w:num w:numId="12">
-    <w:abstractNumId w:val="7"/>
+    <w:abstractNumId w:val="9"/>
   </w:num>
   <w:num w:numId="13">
-    <w:abstractNumId w:val="4"/>
+    <w:abstractNumId w:val="6"/>
   </w:num>
   <w:num w:numId="14">
-    <w:abstractNumId w:val="14"/>
+    <w:abstractNumId w:val="16"/>
   </w:num>
   <w:num w:numId="15">
-    <w:abstractNumId w:val="34"/>
+    <w:abstractNumId w:val="37"/>
   </w:num>
   <w:num w:numId="16">
-    <w:abstractNumId w:val="33"/>
+    <w:abstractNumId w:val="35"/>
   </w:num>
   <w:num w:numId="17">
-    <w:abstractNumId w:val="6"/>
+    <w:abstractNumId w:val="8"/>
   </w:num>
   <w:num w:numId="18">
-    <w:abstractNumId w:val="17"/>
+    <w:abstractNumId w:val="19"/>
   </w:num>
   <w:num w:numId="19">
     <w:abstractNumId w:val="0"/>
   </w:num>
   <w:num w:numId="20">
+    <w:abstractNumId w:val="31"/>
+  </w:num>
+  <w:num w:numId="21">
+    <w:abstractNumId w:val="32"/>
+  </w:num>
+  <w:num w:numId="22">
+    <w:abstractNumId w:val="10"/>
+  </w:num>
+  <w:num w:numId="23">
+    <w:abstractNumId w:val="12"/>
+  </w:num>
+  <w:num w:numId="24">
+    <w:abstractNumId w:val="34"/>
+  </w:num>
+  <w:num w:numId="25">
+    <w:abstractNumId w:val="17"/>
+  </w:num>
+  <w:num w:numId="26">
+    <w:abstractNumId w:val="25"/>
+  </w:num>
+  <w:num w:numId="27">
+    <w:abstractNumId w:val="18"/>
+  </w:num>
+  <w:num w:numId="28">
+    <w:abstractNumId w:val="28"/>
+  </w:num>
+  <w:num w:numId="29">
+    <w:abstractNumId w:val="41"/>
+  </w:num>
+  <w:num w:numId="30">
+    <w:abstractNumId w:val="43"/>
+  </w:num>
+  <w:num w:numId="31">
+    <w:abstractNumId w:val="30"/>
+  </w:num>
+  <w:num w:numId="32">
+    <w:abstractNumId w:val="26"/>
+  </w:num>
+  <w:num w:numId="33">
     <w:abstractNumId w:val="29"/>
   </w:num>
-  <w:num w:numId="21">
-    <w:abstractNumId w:val="30"/>
+  <w:num w:numId="34">
+    <w:abstractNumId w:val="42"/>
   </w:num>
-  <w:num w:numId="22">
-    <w:abstractNumId w:val="8"/>
+  <w:num w:numId="35">
+    <w:abstractNumId w:val="14"/>
   </w:num>
-  <w:num w:numId="23">
-    <w:abstractNumId w:val="10"/>
+  <w:num w:numId="36">
+    <w:abstractNumId w:val="22"/>
   </w:num>
-  <w:num w:numId="24">
-    <w:abstractNumId w:val="32"/>
-  </w:num>
-  <w:num w:numId="25">
+  <w:num w:numId="37">
     <w:abstractNumId w:val="15"/>
   </w:num>
-  <w:num w:numId="26">
-    <w:abstractNumId w:val="23"/>
-  </w:num>
-  <w:num w:numId="27">
-    <w:abstractNumId w:val="16"/>
-  </w:num>
-  <w:num w:numId="28">
-    <w:abstractNumId w:val="26"/>
-  </w:num>
-  <w:num w:numId="29">
-    <w:abstractNumId w:val="38"/>
-  </w:num>
-  <w:num w:numId="30">
+  <w:num w:numId="38">
     <w:abstractNumId w:val="40"/>
   </w:num>
-  <w:num w:numId="31">
-    <w:abstractNumId w:val="28"/>
-  </w:num>
-  <w:num w:numId="32">
-    <w:abstractNumId w:val="24"/>
-  </w:num>
-  <w:num w:numId="33">
-    <w:abstractNumId w:val="27"/>
-  </w:num>
-  <w:num w:numId="34">
-    <w:abstractNumId w:val="39"/>
-  </w:num>
-  <w:num w:numId="35">
-    <w:abstractNumId w:val="12"/>
-  </w:num>
-  <w:num w:numId="36">
-    <w:abstractNumId w:val="20"/>
-  </w:num>
-  <w:num w:numId="37">
-    <w:abstractNumId w:val="13"/>
-  </w:num>
-  <w:num w:numId="38">
-    <w:abstractNumId w:val="37"/>
-  </w:num>
   <w:num w:numId="39">
-    <w:abstractNumId w:val="31"/>
+    <w:abstractNumId w:val="33"/>
   </w:num>
   <w:num w:numId="40">
-    <w:abstractNumId w:val="3"/>
+    <w:abstractNumId w:val="5"/>
   </w:num>
   <w:num w:numId="41">
-    <w:abstractNumId w:val="9"/>
+    <w:abstractNumId w:val="11"/>
+  </w:num>
+  <w:num w:numId="42">
+    <w:abstractNumId w:val="2"/>
+  </w:num>
+  <w:num w:numId="43">
+    <w:abstractNumId w:val="36"/>
+  </w:num>
+  <w:num w:numId="44">
+    <w:abstractNumId w:val="4"/>
   </w:num>
 </w:numbering>
 </file>
@@ -10754,6 +11747,13 @@
       <w:szCs w:val="24"/>
     </w:rPr>
   </w:style>
+  <w:style w:type="paragraph" w:styleId="NormalWeb">
+    <w:name w:val="Normal (Web)"/>
+    <w:basedOn w:val="Normal"/>
+    <w:semiHidden/>
+    <w:unhideWhenUsed/>
+    <w:rsid w:val="00F32F45"/>
+  </w:style>
 </w:styles>
 </file>
 
@@ -10994,10 +11994,9 @@
     <w:altName w:val="바탕"/>
     <w:panose1 w:val="02030600000101010101"/>
     <w:charset w:val="81"/>
-    <w:family w:val="auto"/>
-    <w:notTrueType/>
-    <w:pitch w:val="fixed"/>
-    <w:sig w:usb0="00000001" w:usb1="09060000" w:usb2="00000010" w:usb3="00000000" w:csb0="00080000" w:csb1="00000000"/>
+    <w:family w:val="roman"/>
+    <w:pitch w:val="variable"/>
+    <w:sig w:usb0="B00002AF" w:usb1="69D77CFB" w:usb2="00000030" w:usb3="00000000" w:csb0="0008009F" w:csb1="00000000"/>
   </w:font>
   <w:font w:name="Calibri">
     <w:panose1 w:val="020F0502020204030204"/>
@@ -11057,7 +12056,13 @@
     <w:rsid w:val="00114E66"/>
     <w:rsid w:val="00391390"/>
     <w:rsid w:val="003F1826"/>
+    <w:rsid w:val="00646116"/>
+    <w:rsid w:val="0078212A"/>
     <w:rsid w:val="007C1015"/>
+    <w:rsid w:val="008E4055"/>
+    <w:rsid w:val="00C77A87"/>
+    <w:rsid w:val="00E72A9D"/>
+    <w:rsid w:val="00F7175A"/>
   </w:rsids>
   <m:mathPr>
     <m:mathFont m:val="Cambria Math"/>
@@ -11832,191 +12837,4 @@
   <a:objectDefaults/>
   <a:extraClrSchemeLst/>
 </a:theme>
-</file>
-
-<file path=customXml/item1.xml><?xml version="1.0" encoding="utf-8"?>
-<ct:contentTypeSchema xmlns:ct="http://schemas.microsoft.com/office/2006/metadata/contentType" xmlns:ma="http://schemas.microsoft.com/office/2006/metadata/properties/metaAttributes" ct:_="" ma:_="" ma:contentTypeName="Document" ma:contentTypeID="0x0101004F6780F8C5748044B8471DB3E8216146" ma:contentTypeVersion="8" ma:contentTypeDescription="Create a new document." ma:contentTypeScope="" ma:versionID="ec2f64472d33f371b3f737ddd6503cd8">
-  <xsd:schema xmlns:xsd="http://www.w3.org/2001/XMLSchema" xmlns:xs="http://www.w3.org/2001/XMLSchema" xmlns:p="http://schemas.microsoft.com/office/2006/metadata/properties" xmlns:ns2="8177c3d0-e554-48da-9592-ffbc079541e5" targetNamespace="http://schemas.microsoft.com/office/2006/metadata/properties" ma:root="true" ma:fieldsID="1deb2457d4ea3819ced3a4547201c55f" ns2:_="">
-    <xsd:import namespace="8177c3d0-e554-48da-9592-ffbc079541e5"/>
-    <xsd:element name="properties">
-      <xsd:complexType>
-        <xsd:sequence>
-          <xsd:element name="documentManagement">
-            <xsd:complexType>
-              <xsd:all>
-                <xsd:element ref="ns2:MediaServiceMetadata" minOccurs="0"/>
-                <xsd:element ref="ns2:MediaServiceFastMetadata" minOccurs="0"/>
-                <xsd:element ref="ns2:MediaServiceAutoTags" minOccurs="0"/>
-                <xsd:element ref="ns2:MediaServiceOCR" minOccurs="0"/>
-                <xsd:element ref="ns2:MediaServiceGenerationTime" minOccurs="0"/>
-                <xsd:element ref="ns2:MediaServiceEventHashCode" minOccurs="0"/>
-                <xsd:element ref="ns2:MediaServiceDateTaken" minOccurs="0"/>
-                <xsd:element ref="ns2:MediaLengthInSeconds" minOccurs="0"/>
-              </xsd:all>
-            </xsd:complexType>
-          </xsd:element>
-        </xsd:sequence>
-      </xsd:complexType>
-    </xsd:element>
-  </xsd:schema>
-  <xsd:schema xmlns:xsd="http://www.w3.org/2001/XMLSchema" xmlns:xs="http://www.w3.org/2001/XMLSchema" xmlns:dms="http://schemas.microsoft.com/office/2006/documentManagement/types" xmlns:pc="http://schemas.microsoft.com/office/infopath/2007/PartnerControls" targetNamespace="8177c3d0-e554-48da-9592-ffbc079541e5" elementFormDefault="qualified">
-    <xsd:import namespace="http://schemas.microsoft.com/office/2006/documentManagement/types"/>
-    <xsd:import namespace="http://schemas.microsoft.com/office/infopath/2007/PartnerControls"/>
-    <xsd:element name="MediaServiceMetadata" ma:index="8" nillable="true" ma:displayName="MediaServiceMetadata" ma:hidden="true" ma:internalName="MediaServiceMetadata" ma:readOnly="true">
-      <xsd:simpleType>
-        <xsd:restriction base="dms:Note"/>
-      </xsd:simpleType>
-    </xsd:element>
-    <xsd:element name="MediaServiceFastMetadata" ma:index="9" nillable="true" ma:displayName="MediaServiceFastMetadata" ma:hidden="true" ma:internalName="MediaServiceFastMetadata" ma:readOnly="true">
-      <xsd:simpleType>
-        <xsd:restriction base="dms:Note"/>
-      </xsd:simpleType>
-    </xsd:element>
-    <xsd:element name="MediaServiceAutoTags" ma:index="10" nillable="true" ma:displayName="Tags" ma:internalName="MediaServiceAutoTags" ma:readOnly="true">
-      <xsd:simpleType>
-        <xsd:restriction base="dms:Text"/>
-      </xsd:simpleType>
-    </xsd:element>
-    <xsd:element name="MediaServiceOCR" ma:index="11" nillable="true" ma:displayName="Extracted Text" ma:internalName="MediaServiceOCR" ma:readOnly="true">
-      <xsd:simpleType>
-        <xsd:restriction base="dms:Note">
-          <xsd:maxLength value="255"/>
-        </xsd:restriction>
-      </xsd:simpleType>
-    </xsd:element>
-    <xsd:element name="MediaServiceGenerationTime" ma:index="12" nillable="true" ma:displayName="MediaServiceGenerationTime" ma:hidden="true" ma:internalName="MediaServiceGenerationTime" ma:readOnly="true">
-      <xsd:simpleType>
-        <xsd:restriction base="dms:Text"/>
-      </xsd:simpleType>
-    </xsd:element>
-    <xsd:element name="MediaServiceEventHashCode" ma:index="13" nillable="true" ma:displayName="MediaServiceEventHashCode" ma:hidden="true" ma:internalName="MediaServiceEventHashCode" ma:readOnly="true">
-      <xsd:simpleType>
-        <xsd:restriction base="dms:Text"/>
-      </xsd:simpleType>
-    </xsd:element>
-    <xsd:element name="MediaServiceDateTaken" ma:index="14" nillable="true" ma:displayName="MediaServiceDateTaken" ma:hidden="true" ma:internalName="MediaServiceDateTaken" ma:readOnly="true">
-      <xsd:simpleType>
-        <xsd:restriction base="dms:Text"/>
-      </xsd:simpleType>
-    </xsd:element>
-    <xsd:element name="MediaLengthInSeconds" ma:index="15" nillable="true" ma:displayName="MediaLengthInSeconds" ma:hidden="true" ma:internalName="MediaLengthInSeconds" ma:readOnly="true">
-      <xsd:simpleType>
-        <xsd:restriction base="dms:Unknown"/>
-      </xsd:simpleType>
-    </xsd:element>
-  </xsd:schema>
-  <xsd:schema xmlns="http://schemas.openxmlformats.org/package/2006/metadata/core-properties" xmlns:xsd="http://www.w3.org/2001/XMLSchema" xmlns:xsi="http://www.w3.org/2001/XMLSchema-instance" xmlns:dc="http://purl.org/dc/elements/1.1/" xmlns:dcterms="http://purl.org/dc/terms/" xmlns:odoc="http://schemas.microsoft.com/internal/obd" targetNamespace="http://schemas.openxmlformats.org/package/2006/metadata/core-properties" elementFormDefault="qualified" attributeFormDefault="unqualified" blockDefault="#all">
-    <xsd:import namespace="http://purl.org/dc/elements/1.1/" schemaLocation="http://dublincore.org/schemas/xmls/qdc/2003/04/02/dc.xsd"/>
-    <xsd:import namespace="http://purl.org/dc/terms/" schemaLocation="http://dublincore.org/schemas/xmls/qdc/2003/04/02/dcterms.xsd"/>
-    <xsd:element name="coreProperties" type="CT_coreProperties"/>
-    <xsd:complexType name="CT_coreProperties">
-      <xsd:all>
-        <xsd:element ref="dc:creator" minOccurs="0" maxOccurs="1"/>
-        <xsd:element ref="dcterms:created" minOccurs="0" maxOccurs="1"/>
-        <xsd:element ref="dc:identifier" minOccurs="0" maxOccurs="1"/>
-        <xsd:element name="contentType" minOccurs="0" maxOccurs="1" type="xsd:string" ma:index="0" ma:displayName="Content Type"/>
-        <xsd:element ref="dc:title" minOccurs="0" maxOccurs="1" ma:index="4" ma:displayName="Title"/>
-        <xsd:element ref="dc:subject" minOccurs="0" maxOccurs="1"/>
-        <xsd:element ref="dc:description" minOccurs="0" maxOccurs="1"/>
-        <xsd:element name="keywords" minOccurs="0" maxOccurs="1" type="xsd:string"/>
-        <xsd:element ref="dc:language" minOccurs="0" maxOccurs="1"/>
-        <xsd:element name="category" minOccurs="0" maxOccurs="1" type="xsd:string"/>
-        <xsd:element name="version" minOccurs="0" maxOccurs="1" type="xsd:string"/>
-        <xsd:element name="revision" minOccurs="0" maxOccurs="1" type="xsd:string">
-          <xsd:annotation>
-            <xsd:documentation>
-                        This value indicates the number of saves or revisions. The application is responsible for updating this value after each revision.
-                    </xsd:documentation>
-          </xsd:annotation>
-        </xsd:element>
-        <xsd:element name="lastModifiedBy" minOccurs="0" maxOccurs="1" type="xsd:string"/>
-        <xsd:element ref="dcterms:modified" minOccurs="0" maxOccurs="1"/>
-        <xsd:element name="contentStatus" minOccurs="0" maxOccurs="1" type="xsd:string"/>
-      </xsd:all>
-    </xsd:complexType>
-  </xsd:schema>
-  <xs:schema xmlns:pc="http://schemas.microsoft.com/office/infopath/2007/PartnerControls" xmlns:xs="http://www.w3.org/2001/XMLSchema" targetNamespace="http://schemas.microsoft.com/office/infopath/2007/PartnerControls" elementFormDefault="qualified" attributeFormDefault="unqualified">
-    <xs:element name="Person">
-      <xs:complexType>
-        <xs:sequence>
-          <xs:element ref="pc:DisplayName" minOccurs="0"/>
-          <xs:element ref="pc:AccountId" minOccurs="0"/>
-          <xs:element ref="pc:AccountType" minOccurs="0"/>
-        </xs:sequence>
-      </xs:complexType>
-    </xs:element>
-    <xs:element name="DisplayName" type="xs:string"/>
-    <xs:element name="AccountId" type="xs:string"/>
-    <xs:element name="AccountType" type="xs:string"/>
-    <xs:element name="BDCAssociatedEntity">
-      <xs:complexType>
-        <xs:sequence>
-          <xs:element ref="pc:BDCEntity" minOccurs="0" maxOccurs="unbounded"/>
-        </xs:sequence>
-        <xs:attribute ref="pc:EntityNamespace"/>
-        <xs:attribute ref="pc:EntityName"/>
-        <xs:attribute ref="pc:SystemInstanceName"/>
-        <xs:attribute ref="pc:AssociationName"/>
-      </xs:complexType>
-    </xs:element>
-    <xs:attribute name="EntityNamespace" type="xs:string"/>
-    <xs:attribute name="EntityName" type="xs:string"/>
-    <xs:attribute name="SystemInstanceName" type="xs:string"/>
-    <xs:attribute name="AssociationName" type="xs:string"/>
-    <xs:element name="BDCEntity">
-      <xs:complexType>
-        <xs:sequence>
-          <xs:element ref="pc:EntityDisplayName" minOccurs="0"/>
-          <xs:element ref="pc:EntityInstanceReference" minOccurs="0"/>
-          <xs:element ref="pc:EntityId1" minOccurs="0"/>
-          <xs:element ref="pc:EntityId2" minOccurs="0"/>
-          <xs:element ref="pc:EntityId3" minOccurs="0"/>
-          <xs:element ref="pc:EntityId4" minOccurs="0"/>
-          <xs:element ref="pc:EntityId5" minOccurs="0"/>
-        </xs:sequence>
-      </xs:complexType>
-    </xs:element>
-    <xs:element name="EntityDisplayName" type="xs:string"/>
-    <xs:element name="EntityInstanceReference" type="xs:string"/>
-    <xs:element name="EntityId1" type="xs:string"/>
-    <xs:element name="EntityId2" type="xs:string"/>
-    <xs:element name="EntityId3" type="xs:string"/>
-    <xs:element name="EntityId4" type="xs:string"/>
-    <xs:element name="EntityId5" type="xs:string"/>
-    <xs:element name="Terms">
-      <xs:complexType>
-        <xs:sequence>
-          <xs:element ref="pc:TermInfo" minOccurs="0" maxOccurs="unbounded"/>
-        </xs:sequence>
-      </xs:complexType>
-    </xs:element>
-    <xs:element name="TermInfo">
-      <xs:complexType>
-        <xs:sequence>
-          <xs:element ref="pc:TermName" minOccurs="0"/>
-          <xs:element ref="pc:TermId" minOccurs="0"/>
-        </xs:sequence>
-      </xs:complexType>
-    </xs:element>
-    <xs:element name="TermName" type="xs:string"/>
-    <xs:element name="TermId" type="xs:string"/>
-  </xs:schema>
-</ct:contentTypeSchema>
-</file>
-
-<file path=customXml/item2.xml><?xml version="1.0" encoding="utf-8"?>
-<?mso-contentType ?>
-<FormTemplates xmlns="http://schemas.microsoft.com/sharepoint/v3/contenttype/forms">
-  <Display>DocumentLibraryForm</Display>
-  <Edit>DocumentLibraryForm</Edit>
-  <New>DocumentLibraryForm</New>
-</FormTemplates>
-</file>
-
-<file path=customXml/itemProps1.xml><?xml version="1.0" encoding="utf-8"?>
-<ds:datastoreItem xmlns:ds="http://schemas.openxmlformats.org/officeDocument/2006/customXml" ds:itemID="{297D9299-247D-4067-B98C-53872FC51004}"/>
-</file>
-
-<file path=customXml/itemProps2.xml><?xml version="1.0" encoding="utf-8"?>
-<ds:datastoreItem xmlns:ds="http://schemas.openxmlformats.org/officeDocument/2006/customXml" ds:itemID="{BCFD58E6-C373-4AA4-AD7B-C2AA95115B65}"/>
 </file>